--- a/pre-producción/Guión.docx
+++ b/pre-producción/Guión.docx
@@ -1531,17 +1531,7 @@
           <w:szCs w:val="24"/>
           <w:lang w:val="es-CO"/>
         </w:rPr>
-        <w:t>7</w:t>
-      </w:r>
-      <w:r>
-        <w:rPr>
-          <w:rFonts w:ascii="Courier New" w:hAnsi="Courier New" w:cs="Courier New"/>
-          <w:b/>
-          <w:sz w:val="24"/>
-          <w:szCs w:val="24"/>
-          <w:lang w:val="es-CO"/>
-        </w:rPr>
-        <w:t xml:space="preserve"> Ext. Callejón – Noche.</w:t>
+        <w:t>7 Ext. Callejón – Noche.</w:t>
       </w:r>
       <w:r>
         <w:rPr>
@@ -1594,7 +1584,13 @@
         <w:t>Elección (matar / no matar)</w:t>
       </w:r>
     </w:p>
-    <w:p/>
+    <w:p>
+      <w:pPr>
+        <w:rPr>
+          <w:lang w:val="es-CO"/>
+        </w:rPr>
+      </w:pPr>
+    </w:p>
     <w:p>
       <w:pPr>
         <w:rPr>
@@ -1609,78 +1605,60 @@
           <w:szCs w:val="24"/>
           <w:lang w:val="es-CO"/>
         </w:rPr>
-        <w:t>8</w:t>
-      </w:r>
-      <w:r>
-        <w:rPr>
-          <w:rFonts w:ascii="Courier New" w:hAnsi="Courier New" w:cs="Courier New"/>
+        <w:t>8 Ext. Callejón – Noche.</w:t>
+      </w:r>
+      <w:r>
+        <w:rPr>
           <w:b/>
-          <w:sz w:val="24"/>
-          <w:szCs w:val="24"/>
-          <w:lang w:val="es-CO"/>
-        </w:rPr>
-        <w:t xml:space="preserve"> Ext. Callejón – Noche.</w:t>
+          <w:lang w:val="es-CO"/>
+        </w:rPr>
+        <w:t xml:space="preserve"> </w:t>
       </w:r>
       <w:r>
         <w:rPr>
           <w:b/>
-        </w:rPr>
-        <w:t xml:space="preserve"> </w:t>
-      </w:r>
-      <w:r>
-        <w:rPr>
+          <w:lang w:val="es-CO"/>
+        </w:rPr>
+        <w:br/>
+      </w:r>
+      <w:r>
+        <w:rPr>
+          <w:lang w:val="es-CO"/>
+        </w:rPr>
+        <w:t>Dan apuntando le a Tom se le empieza a agitar la respiraci</w:t>
+      </w:r>
+      <w:r>
+        <w:rPr>
+          <w:lang w:val="es-CO"/>
+        </w:rPr>
+        <w:t>ón, luego salen flash back, de cuando su hermano mayo decía “la sangre es más densa que el aceite”, lo cual lo obliga a bajar el arma.</w:t>
+      </w:r>
+    </w:p>
+    <w:p>
+      <w:pPr>
+        <w:rPr>
+          <w:lang w:val="es-CO"/>
+        </w:rPr>
+      </w:pPr>
+    </w:p>
+    <w:p>
+      <w:pPr>
+        <w:rPr>
+          <w:rFonts w:ascii="Courier New" w:hAnsi="Courier New" w:cs="Courier New"/>
+          <w:sz w:val="24"/>
+          <w:szCs w:val="24"/>
+          <w:lang w:val="es-CO"/>
+        </w:rPr>
+      </w:pPr>
+      <w:r>
+        <w:rPr>
+          <w:rFonts w:ascii="Courier New" w:hAnsi="Courier New" w:cs="Courier New"/>
           <w:b/>
-        </w:rPr>
-        <w:br/>
-      </w:r>
-      <w:r>
-        <w:rPr>
-          <w:lang w:val="es-CO"/>
-        </w:rPr>
-        <w:t>Dan apuntando le a Tom se le empieza a agitar la respiraci</w:t>
-      </w:r>
-      <w:r>
-        <w:rPr>
-          <w:lang w:val="es-CO"/>
-        </w:rPr>
-        <w:t>ón, luego salen flash back, de cuando su hermano mayo decía “la sangre es más densa que el aceite”, lo cual lo obliga a bajar el arma.</w:t>
-      </w:r>
-    </w:p>
-    <w:p>
-      <w:pPr>
-        <w:rPr>
-          <w:lang w:val="es-CO"/>
-        </w:rPr>
-      </w:pPr>
-    </w:p>
-    <w:p>
-      <w:pPr>
-        <w:rPr>
-          <w:rFonts w:ascii="Courier New" w:hAnsi="Courier New" w:cs="Courier New"/>
-          <w:sz w:val="24"/>
-          <w:szCs w:val="24"/>
-          <w:lang w:val="es-CO"/>
-        </w:rPr>
-      </w:pPr>
-      <w:r>
-        <w:rPr>
-          <w:rFonts w:ascii="Courier New" w:hAnsi="Courier New" w:cs="Courier New"/>
-          <w:b/>
-          <w:sz w:val="24"/>
-          <w:szCs w:val="24"/>
-          <w:lang w:val="es-CO"/>
-        </w:rPr>
-        <w:t>9</w:t>
-      </w:r>
-      <w:r>
-        <w:rPr>
-          <w:rFonts w:ascii="Courier New" w:hAnsi="Courier New" w:cs="Courier New"/>
-          <w:b/>
-          <w:sz w:val="24"/>
-          <w:szCs w:val="24"/>
-          <w:lang w:val="es-CO"/>
-        </w:rPr>
-        <w:t xml:space="preserve"> Ext. Callejón – Noche.</w:t>
+          <w:sz w:val="24"/>
+          <w:szCs w:val="24"/>
+          <w:lang w:val="es-CO"/>
+        </w:rPr>
+        <w:t>9 Ext. Callejón – Noche.</w:t>
       </w:r>
       <w:r>
         <w:rPr>
@@ -1950,6 +1928,26 @@
           <w:lang w:val="es-CO"/>
         </w:rPr>
       </w:pPr>
+    </w:p>
+    <w:p>
+      <w:pPr>
+        <w:rPr>
+          <w:rFonts w:ascii="Courier New" w:hAnsi="Courier New" w:cs="Courier New"/>
+          <w:sz w:val="24"/>
+          <w:szCs w:val="24"/>
+          <w:lang w:val="es-CO"/>
+        </w:rPr>
+      </w:pPr>
+    </w:p>
+    <w:p>
+      <w:pPr>
+        <w:rPr>
+          <w:rFonts w:ascii="Courier New" w:hAnsi="Courier New" w:cs="Courier New"/>
+          <w:sz w:val="24"/>
+          <w:szCs w:val="24"/>
+          <w:lang w:val="es-CO"/>
+        </w:rPr>
+      </w:pPr>
       <w:r>
         <w:rPr>
           <w:rFonts w:ascii="Courier New" w:hAnsi="Courier New" w:cs="Courier New"/>
@@ -1969,7 +1967,28 @@
           <w:lang w:val="es-CO"/>
         </w:rPr>
       </w:pPr>
-      <w:bookmarkStart w:id="0" w:name="_GoBack"/>
+      <w:r>
+        <w:rPr>
+          <w:rFonts w:ascii="Courier New" w:hAnsi="Courier New" w:cs="Courier New"/>
+          <w:sz w:val="24"/>
+          <w:szCs w:val="24"/>
+          <w:lang w:val="es-CO"/>
+        </w:rPr>
+        <w:lastRenderedPageBreak/>
+        <w:br/>
+      </w:r>
+    </w:p>
+    <w:bookmarkStart w:id="0" w:name="_GoBack"/>
+    <w:bookmarkEnd w:id="0"/>
+    <w:p>
+      <w:pPr>
+        <w:rPr>
+          <w:rFonts w:ascii="Courier New" w:hAnsi="Courier New" w:cs="Courier New"/>
+          <w:sz w:val="24"/>
+          <w:szCs w:val="24"/>
+          <w:lang w:val="es-CO"/>
+        </w:rPr>
+      </w:pPr>
       <w:r>
         <w:rPr>
           <w:rFonts w:ascii="Courier New" w:hAnsi="Courier New" w:cs="Courier New"/>
@@ -1977,11 +1996,10 @@
           <w:sz w:val="24"/>
           <w:szCs w:val="24"/>
         </w:rPr>
-        <w:lastRenderedPageBreak/>
         <mc:AlternateContent>
           <mc:Choice Requires="wps">
             <w:drawing>
-              <wp:anchor distT="0" distB="0" distL="114300" distR="114300" simplePos="0" relativeHeight="251702272" behindDoc="0" locked="0" layoutInCell="1" allowOverlap="1">
+              <wp:anchor distT="0" distB="0" distL="114300" distR="114300" simplePos="0" relativeHeight="251702272" behindDoc="0" locked="0" layoutInCell="1" allowOverlap="1" wp14:anchorId="4B9F9974" wp14:editId="44CED600">
                 <wp:simplePos x="0" y="0"/>
                 <wp:positionH relativeFrom="column">
                   <wp:posOffset>3789045</wp:posOffset>
@@ -2037,7 +2055,6 @@
           </mc:Fallback>
         </mc:AlternateContent>
       </w:r>
-      <w:bookmarkEnd w:id="0"/>
       <w:r>
         <w:rPr>
           <w:rFonts w:ascii="Courier New" w:hAnsi="Courier New" w:cs="Courier New"/>
@@ -2048,7 +2065,7 @@
         <mc:AlternateContent>
           <mc:Choice Requires="wps">
             <w:drawing>
-              <wp:anchor distT="0" distB="0" distL="114300" distR="114300" simplePos="0" relativeHeight="251701248" behindDoc="0" locked="0" layoutInCell="1" allowOverlap="1">
+              <wp:anchor distT="0" distB="0" distL="114300" distR="114300" simplePos="0" relativeHeight="251701248" behindDoc="0" locked="0" layoutInCell="1" allowOverlap="1" wp14:anchorId="4DF49631" wp14:editId="3B32A7A0">
                 <wp:simplePos x="0" y="0"/>
                 <wp:positionH relativeFrom="column">
                   <wp:posOffset>5191125</wp:posOffset>
@@ -2117,7 +2134,7 @@
         <mc:AlternateContent>
           <mc:Choice Requires="wps">
             <w:drawing>
-              <wp:anchor distT="0" distB="0" distL="114300" distR="114300" simplePos="0" relativeHeight="251700224" behindDoc="0" locked="0" layoutInCell="1" allowOverlap="1">
+              <wp:anchor distT="0" distB="0" distL="114300" distR="114300" simplePos="0" relativeHeight="251700224" behindDoc="0" locked="0" layoutInCell="1" allowOverlap="1" wp14:anchorId="21556617" wp14:editId="643A4656">
                 <wp:simplePos x="0" y="0"/>
                 <wp:positionH relativeFrom="column">
                   <wp:posOffset>4505325</wp:posOffset>
@@ -2189,7 +2206,7 @@
         <mc:AlternateContent>
           <mc:Choice Requires="wps">
             <w:drawing>
-              <wp:anchor distT="0" distB="0" distL="114300" distR="114300" simplePos="0" relativeHeight="251699200" behindDoc="0" locked="0" layoutInCell="1" allowOverlap="1">
+              <wp:anchor distT="0" distB="0" distL="114300" distR="114300" simplePos="0" relativeHeight="251699200" behindDoc="0" locked="0" layoutInCell="1" allowOverlap="1" wp14:anchorId="2AA9441C" wp14:editId="3AA6AB1B">
                 <wp:simplePos x="0" y="0"/>
                 <wp:positionH relativeFrom="column">
                   <wp:posOffset>6021705</wp:posOffset>
@@ -2255,7 +2272,7 @@
         <mc:AlternateContent>
           <mc:Choice Requires="wps">
             <w:drawing>
-              <wp:anchor distT="0" distB="0" distL="114300" distR="114300" simplePos="0" relativeHeight="251698176" behindDoc="0" locked="0" layoutInCell="1" allowOverlap="1">
+              <wp:anchor distT="0" distB="0" distL="114300" distR="114300" simplePos="0" relativeHeight="251698176" behindDoc="0" locked="0" layoutInCell="1" allowOverlap="1" wp14:anchorId="26FF08D8" wp14:editId="21031EBD">
                 <wp:simplePos x="0" y="0"/>
                 <wp:positionH relativeFrom="column">
                   <wp:posOffset>4490085</wp:posOffset>
@@ -2321,7 +2338,7 @@
         <mc:AlternateContent>
           <mc:Choice Requires="wps">
             <w:drawing>
-              <wp:anchor distT="0" distB="0" distL="114300" distR="114300" simplePos="0" relativeHeight="251695104" behindDoc="0" locked="0" layoutInCell="1" allowOverlap="1" wp14:anchorId="0A995C73" wp14:editId="387C4BAC">
+              <wp:anchor distT="0" distB="0" distL="114300" distR="114300" simplePos="0" relativeHeight="251695104" behindDoc="0" locked="0" layoutInCell="1" allowOverlap="1" wp14:anchorId="0FBEEB17" wp14:editId="2A4D8E33">
                 <wp:simplePos x="0" y="0"/>
                 <wp:positionH relativeFrom="column">
                   <wp:posOffset>4512945</wp:posOffset>
@@ -2390,7 +2407,7 @@
         <mc:AlternateContent>
           <mc:Choice Requires="wps">
             <w:drawing>
-              <wp:anchor distT="0" distB="0" distL="114300" distR="114300" simplePos="0" relativeHeight="251696128" behindDoc="0" locked="0" layoutInCell="1" allowOverlap="1" wp14:anchorId="5B74F8A9" wp14:editId="3174648E">
+              <wp:anchor distT="0" distB="0" distL="114300" distR="114300" simplePos="0" relativeHeight="251696128" behindDoc="0" locked="0" layoutInCell="1" allowOverlap="1" wp14:anchorId="7C5500E2" wp14:editId="640FCD71">
                 <wp:simplePos x="0" y="0"/>
                 <wp:positionH relativeFrom="column">
                   <wp:posOffset>4505325</wp:posOffset>
@@ -2459,7 +2476,7 @@
         <mc:AlternateContent>
           <mc:Choice Requires="wps">
             <w:drawing>
-              <wp:anchor distT="0" distB="0" distL="114300" distR="114300" simplePos="0" relativeHeight="251697152" behindDoc="0" locked="0" layoutInCell="1" allowOverlap="1" wp14:anchorId="317CB2AC" wp14:editId="17DF45D5">
+              <wp:anchor distT="0" distB="0" distL="114300" distR="114300" simplePos="0" relativeHeight="251697152" behindDoc="0" locked="0" layoutInCell="1" allowOverlap="1" wp14:anchorId="4D496541" wp14:editId="13BE5C76">
                 <wp:simplePos x="0" y="0"/>
                 <wp:positionH relativeFrom="column">
                   <wp:posOffset>5831205</wp:posOffset>
@@ -2525,7 +2542,7 @@
         <mc:AlternateContent>
           <mc:Choice Requires="wps">
             <w:drawing>
-              <wp:anchor distT="0" distB="0" distL="114300" distR="114300" simplePos="0" relativeHeight="251694080" behindDoc="0" locked="0" layoutInCell="1" allowOverlap="1" wp14:anchorId="51A1AEA6" wp14:editId="42B5EF78">
+              <wp:anchor distT="0" distB="0" distL="114300" distR="114300" simplePos="0" relativeHeight="251694080" behindDoc="0" locked="0" layoutInCell="1" allowOverlap="1" wp14:anchorId="08EDD949" wp14:editId="27B584C3">
                 <wp:simplePos x="0" y="0"/>
                 <wp:positionH relativeFrom="column">
                   <wp:posOffset>5168265</wp:posOffset>
@@ -2597,7 +2614,7 @@
         <mc:AlternateContent>
           <mc:Choice Requires="wps">
             <w:drawing>
-              <wp:anchor distT="0" distB="0" distL="114300" distR="114300" simplePos="0" relativeHeight="251679744" behindDoc="0" locked="0" layoutInCell="1" allowOverlap="1" wp14:anchorId="17149218" wp14:editId="0B354DE2">
+              <wp:anchor distT="0" distB="0" distL="114300" distR="114300" simplePos="0" relativeHeight="251679744" behindDoc="0" locked="0" layoutInCell="1" allowOverlap="1" wp14:anchorId="79B2EC00" wp14:editId="6014C0EC">
                 <wp:simplePos x="0" y="0"/>
                 <wp:positionH relativeFrom="column">
                   <wp:posOffset>870585</wp:posOffset>
@@ -2669,7 +2686,7 @@
         <mc:AlternateContent>
           <mc:Choice Requires="wps">
             <w:drawing>
-              <wp:anchor distT="0" distB="0" distL="114300" distR="114300" simplePos="0" relativeHeight="251693056" behindDoc="0" locked="0" layoutInCell="1" allowOverlap="1" wp14:anchorId="3D58B6E5" wp14:editId="0F6D35DA">
+              <wp:anchor distT="0" distB="0" distL="114300" distR="114300" simplePos="0" relativeHeight="251693056" behindDoc="0" locked="0" layoutInCell="1" allowOverlap="1" wp14:anchorId="173A0091" wp14:editId="2734848F">
                 <wp:simplePos x="0" y="0"/>
                 <wp:positionH relativeFrom="column">
                   <wp:posOffset>5175885</wp:posOffset>
@@ -2735,7 +2752,7 @@
         <mc:AlternateContent>
           <mc:Choice Requires="wps">
             <w:drawing>
-              <wp:anchor distT="0" distB="0" distL="114300" distR="114300" simplePos="0" relativeHeight="251692032" behindDoc="0" locked="0" layoutInCell="1" allowOverlap="1" wp14:anchorId="6BB7AAAF" wp14:editId="001BE826">
+              <wp:anchor distT="0" distB="0" distL="114300" distR="114300" simplePos="0" relativeHeight="251692032" behindDoc="0" locked="0" layoutInCell="1" allowOverlap="1" wp14:anchorId="24CE192C" wp14:editId="11A881CE">
                 <wp:simplePos x="0" y="0"/>
                 <wp:positionH relativeFrom="column">
                   <wp:posOffset>878205</wp:posOffset>
@@ -2804,7 +2821,7 @@
         <mc:AlternateContent>
           <mc:Choice Requires="wps">
             <w:drawing>
-              <wp:anchor distT="0" distB="0" distL="114300" distR="114300" simplePos="0" relativeHeight="251681792" behindDoc="0" locked="0" layoutInCell="1" allowOverlap="1" wp14:anchorId="49A5B4EC" wp14:editId="751AA7A3">
+              <wp:anchor distT="0" distB="0" distL="114300" distR="114300" simplePos="0" relativeHeight="251681792" behindDoc="0" locked="0" layoutInCell="1" allowOverlap="1" wp14:anchorId="088886FE" wp14:editId="78AF78DD">
                 <wp:simplePos x="0" y="0"/>
                 <wp:positionH relativeFrom="column">
                   <wp:posOffset>-120015</wp:posOffset>
@@ -2873,7 +2890,7 @@
         <mc:AlternateContent>
           <mc:Choice Requires="wps">
             <w:drawing>
-              <wp:anchor distT="0" distB="0" distL="114300" distR="114300" simplePos="0" relativeHeight="251691008" behindDoc="0" locked="0" layoutInCell="1" allowOverlap="1" wp14:anchorId="1A9E01A4" wp14:editId="3AB1B9EF">
+              <wp:anchor distT="0" distB="0" distL="114300" distR="114300" simplePos="0" relativeHeight="251691008" behindDoc="0" locked="0" layoutInCell="1" allowOverlap="1" wp14:anchorId="7EBCB822" wp14:editId="28F0E850">
                 <wp:simplePos x="0" y="0"/>
                 <wp:positionH relativeFrom="column">
                   <wp:posOffset>2524125</wp:posOffset>
@@ -2939,7 +2956,7 @@
         <mc:AlternateContent>
           <mc:Choice Requires="wps">
             <w:drawing>
-              <wp:anchor distT="0" distB="0" distL="114300" distR="114300" simplePos="0" relativeHeight="251689984" behindDoc="0" locked="0" layoutInCell="1" allowOverlap="1" wp14:anchorId="4F36D8FE" wp14:editId="062F79F2">
+              <wp:anchor distT="0" distB="0" distL="114300" distR="114300" simplePos="0" relativeHeight="251689984" behindDoc="0" locked="0" layoutInCell="1" allowOverlap="1" wp14:anchorId="3D0D178F" wp14:editId="3A4DA244">
                 <wp:simplePos x="0" y="0"/>
                 <wp:positionH relativeFrom="column">
                   <wp:posOffset>-104775</wp:posOffset>
@@ -3005,7 +3022,7 @@
         <mc:AlternateContent>
           <mc:Choice Requires="wps">
             <w:drawing>
-              <wp:anchor distT="0" distB="0" distL="114300" distR="114300" simplePos="0" relativeHeight="251688960" behindDoc="0" locked="0" layoutInCell="1" allowOverlap="1" wp14:anchorId="6665DB14" wp14:editId="6C9287DF">
+              <wp:anchor distT="0" distB="0" distL="114300" distR="114300" simplePos="0" relativeHeight="251688960" behindDoc="0" locked="0" layoutInCell="1" allowOverlap="1" wp14:anchorId="4F56D1F6" wp14:editId="50C19A3D">
                 <wp:simplePos x="0" y="0"/>
                 <wp:positionH relativeFrom="column">
                   <wp:posOffset>3004185</wp:posOffset>
@@ -3071,7 +3088,7 @@
         <mc:AlternateContent>
           <mc:Choice Requires="wps">
             <w:drawing>
-              <wp:anchor distT="0" distB="0" distL="114300" distR="114300" simplePos="0" relativeHeight="251687936" behindDoc="0" locked="0" layoutInCell="1" allowOverlap="1" wp14:anchorId="4C736EA5" wp14:editId="03689ADE">
+              <wp:anchor distT="0" distB="0" distL="114300" distR="114300" simplePos="0" relativeHeight="251687936" behindDoc="0" locked="0" layoutInCell="1" allowOverlap="1" wp14:anchorId="2E470821" wp14:editId="760F9807">
                 <wp:simplePos x="0" y="0"/>
                 <wp:positionH relativeFrom="column">
                   <wp:posOffset>3080385</wp:posOffset>
@@ -3137,7 +3154,7 @@
         <mc:AlternateContent>
           <mc:Choice Requires="wps">
             <w:drawing>
-              <wp:anchor distT="0" distB="0" distL="114300" distR="114300" simplePos="0" relativeHeight="251682816" behindDoc="0" locked="0" layoutInCell="1" allowOverlap="1" wp14:anchorId="5F09F1D7" wp14:editId="1B8FB1FB">
+              <wp:anchor distT="0" distB="0" distL="114300" distR="114300" simplePos="0" relativeHeight="251682816" behindDoc="0" locked="0" layoutInCell="1" allowOverlap="1" wp14:anchorId="4F482DAB" wp14:editId="1F0CCCF8">
                 <wp:simplePos x="0" y="0"/>
                 <wp:positionH relativeFrom="column">
                   <wp:posOffset>32385</wp:posOffset>
@@ -3206,7 +3223,7 @@
         <mc:AlternateContent>
           <mc:Choice Requires="wps">
             <w:drawing>
-              <wp:anchor distT="0" distB="0" distL="114300" distR="114300" simplePos="0" relativeHeight="251686912" behindDoc="0" locked="0" layoutInCell="1" allowOverlap="1" wp14:anchorId="72AB9ABC" wp14:editId="3C5C131C">
+              <wp:anchor distT="0" distB="0" distL="114300" distR="114300" simplePos="0" relativeHeight="251686912" behindDoc="0" locked="0" layoutInCell="1" allowOverlap="1" wp14:anchorId="49200363" wp14:editId="6C2EB6C4">
                 <wp:simplePos x="0" y="0"/>
                 <wp:positionH relativeFrom="column">
                   <wp:posOffset>32385</wp:posOffset>
@@ -3272,7 +3289,7 @@
         <mc:AlternateContent>
           <mc:Choice Requires="wps">
             <w:drawing>
-              <wp:anchor distT="0" distB="0" distL="114300" distR="114300" simplePos="0" relativeHeight="251683840" behindDoc="0" locked="0" layoutInCell="1" allowOverlap="1" wp14:anchorId="3355F9E8" wp14:editId="0460FFDE">
+              <wp:anchor distT="0" distB="0" distL="114300" distR="114300" simplePos="0" relativeHeight="251683840" behindDoc="0" locked="0" layoutInCell="1" allowOverlap="1" wp14:anchorId="57267A2F" wp14:editId="7A2A3603">
                 <wp:simplePos x="0" y="0"/>
                 <wp:positionH relativeFrom="column">
                   <wp:posOffset>1685925</wp:posOffset>
@@ -3344,7 +3361,7 @@
         <mc:AlternateContent>
           <mc:Choice Requires="wps">
             <w:drawing>
-              <wp:anchor distT="0" distB="0" distL="114300" distR="114300" simplePos="0" relativeHeight="251685888" behindDoc="0" locked="0" layoutInCell="1" allowOverlap="1" wp14:anchorId="18449F2C" wp14:editId="1B9B2551">
+              <wp:anchor distT="0" distB="0" distL="114300" distR="114300" simplePos="0" relativeHeight="251685888" behindDoc="0" locked="0" layoutInCell="1" allowOverlap="1" wp14:anchorId="4067023B" wp14:editId="4ACD7610">
                 <wp:simplePos x="0" y="0"/>
                 <wp:positionH relativeFrom="column">
                   <wp:posOffset>1693545</wp:posOffset>
@@ -3410,7 +3427,7 @@
         <mc:AlternateContent>
           <mc:Choice Requires="wps">
             <w:drawing>
-              <wp:anchor distT="0" distB="0" distL="114300" distR="114300" simplePos="0" relativeHeight="251684864" behindDoc="0" locked="0" layoutInCell="1" allowOverlap="1" wp14:anchorId="29F34F19" wp14:editId="762E2E2C">
+              <wp:anchor distT="0" distB="0" distL="114300" distR="114300" simplePos="0" relativeHeight="251684864" behindDoc="0" locked="0" layoutInCell="1" allowOverlap="1" wp14:anchorId="47371B7A" wp14:editId="28260518">
                 <wp:simplePos x="0" y="0"/>
                 <wp:positionH relativeFrom="column">
                   <wp:posOffset>1685925</wp:posOffset>
@@ -3476,7 +3493,7 @@
         <mc:AlternateContent>
           <mc:Choice Requires="wps">
             <w:drawing>
-              <wp:anchor distT="0" distB="0" distL="114300" distR="114300" simplePos="0" relativeHeight="251680768" behindDoc="0" locked="0" layoutInCell="1" allowOverlap="1" wp14:anchorId="64AE41BF" wp14:editId="0C1D2EA8">
+              <wp:anchor distT="0" distB="0" distL="114300" distR="114300" simplePos="0" relativeHeight="251680768" behindDoc="0" locked="0" layoutInCell="1" allowOverlap="1" wp14:anchorId="559E212A" wp14:editId="2E6B31FC">
                 <wp:simplePos x="0" y="0"/>
                 <wp:positionH relativeFrom="column">
                   <wp:posOffset>939165</wp:posOffset>
@@ -3545,7 +3562,7 @@
         <mc:AlternateContent>
           <mc:Choice Requires="wps">
             <w:drawing>
-              <wp:anchor distT="0" distB="0" distL="114300" distR="114300" simplePos="0" relativeHeight="251663360" behindDoc="0" locked="0" layoutInCell="1" allowOverlap="1" wp14:anchorId="56939695" wp14:editId="7704AAC4">
+              <wp:anchor distT="0" distB="0" distL="114300" distR="114300" simplePos="0" relativeHeight="251663360" behindDoc="0" locked="0" layoutInCell="1" allowOverlap="1" wp14:anchorId="61694F56" wp14:editId="20157853">
                 <wp:simplePos x="0" y="0"/>
                 <wp:positionH relativeFrom="column">
                   <wp:posOffset>-683895</wp:posOffset>
@@ -3665,7 +3682,7 @@
         <mc:AlternateContent>
           <mc:Choice Requires="wps">
             <w:drawing>
-              <wp:anchor distT="0" distB="0" distL="114300" distR="114300" simplePos="0" relativeHeight="251667456" behindDoc="0" locked="0" layoutInCell="1" allowOverlap="1" wp14:anchorId="09181CD7" wp14:editId="7D170C7D">
+              <wp:anchor distT="0" distB="0" distL="114300" distR="114300" simplePos="0" relativeHeight="251667456" behindDoc="0" locked="0" layoutInCell="1" allowOverlap="1" wp14:anchorId="72B5D912" wp14:editId="45558E56">
                 <wp:simplePos x="0" y="0"/>
                 <wp:positionH relativeFrom="column">
                   <wp:posOffset>4551045</wp:posOffset>
@@ -3785,7 +3802,7 @@
         <mc:AlternateContent>
           <mc:Choice Requires="wps">
             <w:drawing>
-              <wp:anchor distT="0" distB="0" distL="114300" distR="114300" simplePos="0" relativeHeight="251678720" behindDoc="0" locked="0" layoutInCell="1" allowOverlap="1" wp14:anchorId="74CD7C42" wp14:editId="0A24EFCF">
+              <wp:anchor distT="0" distB="0" distL="114300" distR="114300" simplePos="0" relativeHeight="251678720" behindDoc="0" locked="0" layoutInCell="1" allowOverlap="1" wp14:anchorId="7E424A63" wp14:editId="502CAD4D">
                 <wp:simplePos x="0" y="0"/>
                 <wp:positionH relativeFrom="column">
                   <wp:posOffset>2638425</wp:posOffset>
@@ -3851,7 +3868,7 @@
         <mc:AlternateContent>
           <mc:Choice Requires="wps">
             <w:drawing>
-              <wp:anchor distT="0" distB="0" distL="114300" distR="114300" simplePos="0" relativeHeight="251677696" behindDoc="0" locked="0" layoutInCell="1" allowOverlap="1" wp14:anchorId="4610872E" wp14:editId="031EC548">
+              <wp:anchor distT="0" distB="0" distL="114300" distR="114300" simplePos="0" relativeHeight="251677696" behindDoc="0" locked="0" layoutInCell="1" allowOverlap="1" wp14:anchorId="5D014E32" wp14:editId="1621AB3C">
                 <wp:simplePos x="0" y="0"/>
                 <wp:positionH relativeFrom="column">
                   <wp:posOffset>2417445</wp:posOffset>
@@ -3971,7 +3988,7 @@
         <mc:AlternateContent>
           <mc:Choice Requires="wps">
             <w:drawing>
-              <wp:anchor distT="0" distB="0" distL="114300" distR="114300" simplePos="0" relativeHeight="251675648" behindDoc="0" locked="0" layoutInCell="1" allowOverlap="1" wp14:anchorId="4E831F44" wp14:editId="175351D1">
+              <wp:anchor distT="0" distB="0" distL="114300" distR="114300" simplePos="0" relativeHeight="251675648" behindDoc="0" locked="0" layoutInCell="1" allowOverlap="1" wp14:anchorId="24B2D2D2" wp14:editId="7B4E9AB3">
                 <wp:simplePos x="0" y="0"/>
                 <wp:positionH relativeFrom="column">
                   <wp:posOffset>2432685</wp:posOffset>
@@ -4091,7 +4108,7 @@
         <mc:AlternateContent>
           <mc:Choice Requires="wps">
             <w:drawing>
-              <wp:anchor distT="0" distB="0" distL="114300" distR="114300" simplePos="0" relativeHeight="251673600" behindDoc="0" locked="0" layoutInCell="1" allowOverlap="1" wp14:anchorId="72768ECC" wp14:editId="49511A13">
+              <wp:anchor distT="0" distB="0" distL="114300" distR="114300" simplePos="0" relativeHeight="251673600" behindDoc="0" locked="0" layoutInCell="1" allowOverlap="1" wp14:anchorId="1191D21F" wp14:editId="2236A3F0">
                 <wp:simplePos x="0" y="0"/>
                 <wp:positionH relativeFrom="column">
                   <wp:posOffset>2447925</wp:posOffset>
@@ -4211,7 +4228,7 @@
         <mc:AlternateContent>
           <mc:Choice Requires="wps">
             <w:drawing>
-              <wp:anchor distT="0" distB="0" distL="114300" distR="114300" simplePos="0" relativeHeight="251671552" behindDoc="0" locked="0" layoutInCell="1" allowOverlap="1" wp14:anchorId="47622F62" wp14:editId="1CC08C55">
+              <wp:anchor distT="0" distB="0" distL="114300" distR="114300" simplePos="0" relativeHeight="251671552" behindDoc="0" locked="0" layoutInCell="1" allowOverlap="1" wp14:anchorId="253BFC44" wp14:editId="09497A86">
                 <wp:simplePos x="0" y="0"/>
                 <wp:positionH relativeFrom="column">
                   <wp:posOffset>5183505</wp:posOffset>
@@ -4331,7 +4348,7 @@
         <mc:AlternateContent>
           <mc:Choice Requires="wps">
             <w:drawing>
-              <wp:anchor distT="0" distB="0" distL="114300" distR="114300" simplePos="0" relativeHeight="251669504" behindDoc="0" locked="0" layoutInCell="1" allowOverlap="1" wp14:anchorId="21D46888" wp14:editId="6CBAE01A">
+              <wp:anchor distT="0" distB="0" distL="114300" distR="114300" simplePos="0" relativeHeight="251669504" behindDoc="0" locked="0" layoutInCell="1" allowOverlap="1" wp14:anchorId="62EE1489" wp14:editId="6296ABE7">
                 <wp:simplePos x="0" y="0"/>
                 <wp:positionH relativeFrom="column">
                   <wp:posOffset>3461385</wp:posOffset>
@@ -4451,7 +4468,7 @@
         <mc:AlternateContent>
           <mc:Choice Requires="wps">
             <w:drawing>
-              <wp:anchor distT="0" distB="0" distL="114300" distR="114300" simplePos="0" relativeHeight="251665408" behindDoc="0" locked="0" layoutInCell="1" allowOverlap="1" wp14:anchorId="4111B132" wp14:editId="5EC7B124">
+              <wp:anchor distT="0" distB="0" distL="114300" distR="114300" simplePos="0" relativeHeight="251665408" behindDoc="0" locked="0" layoutInCell="1" allowOverlap="1" wp14:anchorId="494D987B" wp14:editId="40DF7F2D">
                 <wp:simplePos x="0" y="0"/>
                 <wp:positionH relativeFrom="column">
                   <wp:posOffset>1403985</wp:posOffset>
@@ -4508,7 +4525,7 @@
                                 <w:szCs w:val="144"/>
                                 <w:lang w:val="es-CO"/>
                               </w:rPr>
-                              <w:t>4</w:t>
+                              <w:t>7</w:t>
                             </w:r>
                           </w:p>
                         </w:txbxContent>
@@ -4533,7 +4550,7 @@
           </mc:Choice>
           <mc:Fallback>
             <w:pict>
-              <v:rect w14:anchorId="4111B132" id="Rectángulo 5" o:spid="_x0000_s1033" style="position:absolute;margin-left:110.55pt;margin-top:205.75pt;width:106.2pt;height:77.1pt;z-index:251665408;visibility:visible;mso-wrap-style:square;mso-width-percent:0;mso-height-percent:0;mso-wrap-distance-left:9pt;mso-wrap-distance-top:0;mso-wrap-distance-right:9pt;mso-wrap-distance-bottom:0;mso-position-horizontal:absolute;mso-position-horizontal-relative:text;mso-position-vertical:absolute;mso-position-vertical-relative:text;mso-width-percent:0;mso-height-percent:0;mso-width-relative:margin;mso-height-relative:margin;v-text-anchor:middle" o:gfxdata="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" fillcolor="white [3201]" strokecolor="black [3200]" strokeweight="1pt">
+              <v:rect w14:anchorId="494D987B" id="Rectángulo 5" o:spid="_x0000_s1033" style="position:absolute;margin-left:110.55pt;margin-top:205.75pt;width:106.2pt;height:77.1pt;z-index:251665408;visibility:visible;mso-wrap-style:square;mso-width-percent:0;mso-height-percent:0;mso-wrap-distance-left:9pt;mso-wrap-distance-top:0;mso-wrap-distance-right:9pt;mso-wrap-distance-bottom:0;mso-position-horizontal:absolute;mso-position-horizontal-relative:text;mso-position-vertical:absolute;mso-position-vertical-relative:text;mso-width-percent:0;mso-height-percent:0;mso-width-relative:margin;mso-height-relative:margin;v-text-anchor:middle" o:gfxdata="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" fillcolor="white [3201]" strokecolor="black [3200]" strokeweight="1pt">
                 <v:textbox>
                   <w:txbxContent>
                     <w:p>
@@ -4551,7 +4568,7 @@
                           <w:szCs w:val="144"/>
                           <w:lang w:val="es-CO"/>
                         </w:rPr>
-                        <w:t>4</w:t>
+                        <w:t>7</w:t>
                       </w:r>
                     </w:p>
                   </w:txbxContent>
@@ -4571,7 +4588,7 @@
         <mc:AlternateContent>
           <mc:Choice Requires="wps">
             <w:drawing>
-              <wp:anchor distT="0" distB="0" distL="114300" distR="114300" simplePos="0" relativeHeight="251661312" behindDoc="0" locked="0" layoutInCell="1" allowOverlap="1" wp14:anchorId="4111B132" wp14:editId="5EC7B124">
+              <wp:anchor distT="0" distB="0" distL="114300" distR="114300" simplePos="0" relativeHeight="251661312" behindDoc="0" locked="0" layoutInCell="1" allowOverlap="1" wp14:anchorId="591EA8AE" wp14:editId="0839F20E">
                 <wp:simplePos x="0" y="0"/>
                 <wp:positionH relativeFrom="column">
                   <wp:posOffset>276225</wp:posOffset>
@@ -4691,7 +4708,7 @@
         <mc:AlternateContent>
           <mc:Choice Requires="wps">
             <w:drawing>
-              <wp:anchor distT="0" distB="0" distL="114300" distR="114300" simplePos="0" relativeHeight="251659264" behindDoc="0" locked="0" layoutInCell="1" allowOverlap="1">
+              <wp:anchor distT="0" distB="0" distL="114300" distR="114300" simplePos="0" relativeHeight="251659264" behindDoc="0" locked="0" layoutInCell="1" allowOverlap="1" wp14:anchorId="3207CA92" wp14:editId="6FF30174">
                 <wp:simplePos x="0" y="0"/>
                 <wp:positionH relativeFrom="column">
                   <wp:posOffset>1943100</wp:posOffset>
@@ -4810,6 +4827,56 @@
     </w:sectPr>
   </w:body>
 </w:document>
+</file>
+
+<file path=word/endnotes.xml><?xml version="1.0" encoding="utf-8"?>
+<w:endnotes xmlns:wpc="http://schemas.microsoft.com/office/word/2010/wordprocessingCanvas" xmlns:cx="http://schemas.microsoft.com/office/drawing/2014/chartex" xmlns:mc="http://schemas.openxmlformats.org/markup-compatibility/2006" xmlns:o="urn:schemas-microsoft-com:office:office" xmlns:r="http://schemas.openxmlformats.org/officeDocument/2006/relationships" xmlns:m="http://schemas.openxmlformats.org/officeDocument/2006/math" xmlns:v="urn:schemas-microsoft-com:vml" xmlns:wp14="http://schemas.microsoft.com/office/word/2010/wordprocessingDrawing" xmlns:wp="http://schemas.openxmlformats.org/drawingml/2006/wordprocessingDrawing" xmlns:w10="urn:schemas-microsoft-com:office:word" xmlns:w="http://schemas.openxmlformats.org/wordprocessingml/2006/main" xmlns:w14="http://schemas.microsoft.com/office/word/2010/wordml" xmlns:w15="http://schemas.microsoft.com/office/word/2012/wordml" xmlns:w16se="http://schemas.microsoft.com/office/word/2015/wordml/symex" xmlns:wpg="http://schemas.microsoft.com/office/word/2010/wordprocessingGroup" xmlns:wpi="http://schemas.microsoft.com/office/word/2010/wordprocessingInk" xmlns:wne="http://schemas.microsoft.com/office/word/2006/wordml" xmlns:wps="http://schemas.microsoft.com/office/word/2010/wordprocessingShape" mc:Ignorable="w14 w15 w16se wp14">
+  <w:endnote w:type="separator" w:id="-1">
+    <w:p>
+      <w:pPr>
+        <w:spacing w:after="0" w:line="240" w:lineRule="auto"/>
+      </w:pPr>
+      <w:r>
+        <w:separator/>
+      </w:r>
+    </w:p>
+  </w:endnote>
+  <w:endnote w:type="continuationSeparator" w:id="0">
+    <w:p>
+      <w:pPr>
+        <w:spacing w:after="0" w:line="240" w:lineRule="auto"/>
+      </w:pPr>
+      <w:r>
+        <w:continuationSeparator/>
+      </w:r>
+    </w:p>
+  </w:endnote>
+</w:endnotes>
+</file>
+
+<file path=word/footnotes.xml><?xml version="1.0" encoding="utf-8"?>
+<w:footnotes xmlns:wpc="http://schemas.microsoft.com/office/word/2010/wordprocessingCanvas" xmlns:cx="http://schemas.microsoft.com/office/drawing/2014/chartex" xmlns:mc="http://schemas.openxmlformats.org/markup-compatibility/2006" xmlns:o="urn:schemas-microsoft-com:office:office" xmlns:r="http://schemas.openxmlformats.org/officeDocument/2006/relationships" xmlns:m="http://schemas.openxmlformats.org/officeDocument/2006/math" xmlns:v="urn:schemas-microsoft-com:vml" xmlns:wp14="http://schemas.microsoft.com/office/word/2010/wordprocessingDrawing" xmlns:wp="http://schemas.openxmlformats.org/drawingml/2006/wordprocessingDrawing" xmlns:w10="urn:schemas-microsoft-com:office:word" xmlns:w="http://schemas.openxmlformats.org/wordprocessingml/2006/main" xmlns:w14="http://schemas.microsoft.com/office/word/2010/wordml" xmlns:w15="http://schemas.microsoft.com/office/word/2012/wordml" xmlns:w16se="http://schemas.microsoft.com/office/word/2015/wordml/symex" xmlns:wpg="http://schemas.microsoft.com/office/word/2010/wordprocessingGroup" xmlns:wpi="http://schemas.microsoft.com/office/word/2010/wordprocessingInk" xmlns:wne="http://schemas.microsoft.com/office/word/2006/wordml" xmlns:wps="http://schemas.microsoft.com/office/word/2010/wordprocessingShape" mc:Ignorable="w14 w15 w16se wp14">
+  <w:footnote w:type="separator" w:id="-1">
+    <w:p>
+      <w:pPr>
+        <w:spacing w:after="0" w:line="240" w:lineRule="auto"/>
+      </w:pPr>
+      <w:r>
+        <w:separator/>
+      </w:r>
+    </w:p>
+  </w:footnote>
+  <w:footnote w:type="continuationSeparator" w:id="0">
+    <w:p>
+      <w:pPr>
+        <w:spacing w:after="0" w:line="240" w:lineRule="auto"/>
+      </w:pPr>
+      <w:r>
+        <w:continuationSeparator/>
+      </w:r>
+    </w:p>
+  </w:footnote>
+</w:footnotes>
 </file>
 
 <file path=word/styles.xml><?xml version="1.0" encoding="utf-8"?>
@@ -5209,6 +5276,7 @@
   <w:style w:type="character" w:default="1" w:styleId="Fuentedeprrafopredeter">
     <w:name w:val="Default Paragraph Font"/>
     <w:uiPriority w:val="1"/>
+    <w:semiHidden/>
     <w:unhideWhenUsed/>
   </w:style>
   <w:style w:type="table" w:default="1" w:styleId="Tablanormal">
@@ -5231,6 +5299,50 @@
     <w:uiPriority w:val="99"/>
     <w:semiHidden/>
     <w:unhideWhenUsed/>
+  </w:style>
+  <w:style w:type="paragraph" w:styleId="Encabezado">
+    <w:name w:val="header"/>
+    <w:basedOn w:val="Normal"/>
+    <w:link w:val="EncabezadoCar"/>
+    <w:uiPriority w:val="99"/>
+    <w:unhideWhenUsed/>
+    <w:rsid w:val="00A266E9"/>
+    <w:pPr>
+      <w:tabs>
+        <w:tab w:val="center" w:pos="4419"/>
+        <w:tab w:val="right" w:pos="8838"/>
+      </w:tabs>
+      <w:spacing w:after="0" w:line="240" w:lineRule="auto"/>
+    </w:pPr>
+  </w:style>
+  <w:style w:type="character" w:customStyle="1" w:styleId="EncabezadoCar">
+    <w:name w:val="Encabezado Car"/>
+    <w:basedOn w:val="Fuentedeprrafopredeter"/>
+    <w:link w:val="Encabezado"/>
+    <w:uiPriority w:val="99"/>
+    <w:rsid w:val="00A266E9"/>
+  </w:style>
+  <w:style w:type="paragraph" w:styleId="Piedepgina">
+    <w:name w:val="footer"/>
+    <w:basedOn w:val="Normal"/>
+    <w:link w:val="PiedepginaCar"/>
+    <w:uiPriority w:val="99"/>
+    <w:unhideWhenUsed/>
+    <w:rsid w:val="00A266E9"/>
+    <w:pPr>
+      <w:tabs>
+        <w:tab w:val="center" w:pos="4419"/>
+        <w:tab w:val="right" w:pos="8838"/>
+      </w:tabs>
+      <w:spacing w:after="0" w:line="240" w:lineRule="auto"/>
+    </w:pPr>
+  </w:style>
+  <w:style w:type="character" w:customStyle="1" w:styleId="PiedepginaCar">
+    <w:name w:val="Pie de página Car"/>
+    <w:basedOn w:val="Fuentedeprrafopredeter"/>
+    <w:link w:val="Piedepgina"/>
+    <w:uiPriority w:val="99"/>
+    <w:rsid w:val="00A266E9"/>
   </w:style>
 </w:styles>
 </file>
